--- a/第三阶段/代码检查.docx
+++ b/第三阶段/代码检查.docx
@@ -88,13 +88,22 @@
             <w:tcW w:w="1413" w:type="dxa"/>
           </w:tcPr>
           <w:p>
-            <w:r>
-              <w:rPr>
-                <w:rFonts w:hint="eastAsia"/>
+            <w:pPr>
+              <w:rPr>
+                <w:color w:val="00B050"/>
+              </w:rPr>
+            </w:pPr>
+            <w:r>
+              <w:rPr>
+                <w:rFonts w:hint="eastAsia"/>
+                <w:color w:val="00B050"/>
               </w:rPr>
               <w:t>C</w:t>
             </w:r>
             <w:r>
+              <w:rPr>
+                <w:color w:val="00B050"/>
+              </w:rPr>
               <w:t>ode01</w:t>
             </w:r>
           </w:p>
@@ -106,16 +115,21 @@
           <w:p>
             <w:pPr>
               <w:cnfStyle w:val="000000100000" w:firstRow="0" w:lastRow="0" w:firstColumn="0" w:lastColumn="0" w:oddVBand="0" w:evenVBand="0" w:oddHBand="1" w:evenHBand="0" w:firstRowFirstColumn="0" w:firstRowLastColumn="0" w:lastRowFirstColumn="0" w:lastRowLastColumn="0"/>
-            </w:pPr>
-            <w:r>
-              <w:rPr>
-                <w:rFonts w:hint="eastAsia"/>
+              <w:rPr>
+                <w:color w:val="00B050"/>
+              </w:rPr>
+            </w:pPr>
+            <w:r>
+              <w:rPr>
+                <w:rFonts w:hint="eastAsia"/>
+                <w:color w:val="00B050"/>
               </w:rPr>
               <w:t>代码</w:t>
             </w:r>
             <w:r>
               <w:rPr>
                 <w:rFonts w:hint="eastAsia"/>
+                <w:color w:val="00B050"/>
               </w:rPr>
               <w:t>结构</w:t>
             </w:r>
@@ -128,14 +142,21 @@
           <w:p>
             <w:pPr>
               <w:cnfStyle w:val="000000100000" w:firstRow="0" w:lastRow="0" w:firstColumn="0" w:lastColumn="0" w:oddVBand="0" w:evenVBand="0" w:oddHBand="1" w:evenHBand="0" w:firstRowFirstColumn="0" w:firstRowLastColumn="0" w:lastRowFirstColumn="0" w:lastRowLastColumn="0"/>
-            </w:pPr>
-            <w:r>
-              <w:rPr>
-                <w:rFonts w:hint="eastAsia"/>
+              <w:rPr>
+                <w:color w:val="00B050"/>
+              </w:rPr>
+            </w:pPr>
+            <w:r>
+              <w:rPr>
+                <w:rFonts w:hint="eastAsia"/>
+                <w:color w:val="00B050"/>
               </w:rPr>
               <w:t>代码</w:t>
             </w:r>
             <w:r>
+              <w:rPr>
+                <w:color w:val="00B050"/>
+              </w:rPr>
               <w:t>的布局是否能够清晰地体现程序的逻辑结构</w:t>
             </w:r>
           </w:p>
@@ -153,7 +174,6 @@
                 <w:color w:val="00B050"/>
               </w:rPr>
             </w:pPr>
-            <w:bookmarkStart w:id="0" w:name="_GoBack" w:colFirst="0" w:colLast="2"/>
             <w:r>
               <w:rPr>
                 <w:rFonts w:hint="eastAsia"/>
@@ -232,150 +252,6 @@
                 <w:color w:val="00B050"/>
               </w:rPr>
               <w:t>类、方法、变量等的命名是否合理</w:t>
-            </w:r>
-          </w:p>
-        </w:tc>
-      </w:tr>
-      <w:bookmarkEnd w:id="0"/>
-      <w:tr>
-        <w:trPr>
-          <w:cnfStyle w:val="000000100000" w:firstRow="0" w:lastRow="0" w:firstColumn="0" w:lastColumn="0" w:oddVBand="0" w:evenVBand="0" w:oddHBand="1" w:evenHBand="0" w:firstRowFirstColumn="0" w:firstRowLastColumn="0" w:lastRowFirstColumn="0" w:lastRowLastColumn="0"/>
-        </w:trPr>
-        <w:tc>
-          <w:tcPr>
-            <w:cnfStyle w:val="001000000000" w:firstRow="0" w:lastRow="0" w:firstColumn="1" w:lastColumn="0" w:oddVBand="0" w:evenVBand="0" w:oddHBand="0" w:evenHBand="0" w:firstRowFirstColumn="0" w:firstRowLastColumn="0" w:lastRowFirstColumn="0" w:lastRowLastColumn="0"/>
-            <w:tcW w:w="1413" w:type="dxa"/>
-          </w:tcPr>
-          <w:p>
-            <w:pPr>
-              <w:rPr>
-                <w:color w:val="FF0000"/>
-              </w:rPr>
-            </w:pPr>
-            <w:r>
-              <w:rPr>
-                <w:rFonts w:hint="eastAsia"/>
-                <w:color w:val="FF0000"/>
-              </w:rPr>
-              <w:t>Code03</w:t>
-            </w:r>
-          </w:p>
-        </w:tc>
-        <w:tc>
-          <w:tcPr>
-            <w:tcW w:w="1701" w:type="dxa"/>
-          </w:tcPr>
-          <w:p>
-            <w:pPr>
-              <w:cnfStyle w:val="000000100000" w:firstRow="0" w:lastRow="0" w:firstColumn="0" w:lastColumn="0" w:oddVBand="0" w:evenVBand="0" w:oddHBand="1" w:evenHBand="0" w:firstRowFirstColumn="0" w:firstRowLastColumn="0" w:lastRowFirstColumn="0" w:lastRowLastColumn="0"/>
-              <w:rPr>
-                <w:color w:val="FF0000"/>
-              </w:rPr>
-            </w:pPr>
-            <w:r>
-              <w:rPr>
-                <w:rFonts w:hint="eastAsia"/>
-                <w:color w:val="FF0000"/>
-              </w:rPr>
-              <w:t>代码</w:t>
-            </w:r>
-            <w:r>
-              <w:rPr>
-                <w:color w:val="FF0000"/>
-              </w:rPr>
-              <w:t>注释</w:t>
-            </w:r>
-          </w:p>
-        </w:tc>
-        <w:tc>
-          <w:tcPr>
-            <w:tcW w:w="5182" w:type="dxa"/>
-          </w:tcPr>
-          <w:p>
-            <w:pPr>
-              <w:cnfStyle w:val="000000100000" w:firstRow="0" w:lastRow="0" w:firstColumn="0" w:lastColumn="0" w:oddVBand="0" w:evenVBand="0" w:oddHBand="1" w:evenHBand="0" w:firstRowFirstColumn="0" w:firstRowLastColumn="0" w:lastRowFirstColumn="0" w:lastRowLastColumn="0"/>
-              <w:rPr>
-                <w:color w:val="FF0000"/>
-              </w:rPr>
-            </w:pPr>
-            <w:r>
-              <w:rPr>
-                <w:rFonts w:hint="eastAsia"/>
-                <w:color w:val="FF0000"/>
-              </w:rPr>
-              <w:t>文档</w:t>
-            </w:r>
-            <w:r>
-              <w:rPr>
-                <w:color w:val="FF0000"/>
-              </w:rPr>
-              <w:t>注释和内部注释，复杂类和方法一定要有注释</w:t>
-            </w:r>
-          </w:p>
-        </w:tc>
-      </w:tr>
-      <w:tr>
-        <w:tc>
-          <w:tcPr>
-            <w:cnfStyle w:val="001000000000" w:firstRow="0" w:lastRow="0" w:firstColumn="1" w:lastColumn="0" w:oddVBand="0" w:evenVBand="0" w:oddHBand="0" w:evenHBand="0" w:firstRowFirstColumn="0" w:firstRowLastColumn="0" w:lastRowFirstColumn="0" w:lastRowLastColumn="0"/>
-            <w:tcW w:w="1413" w:type="dxa"/>
-          </w:tcPr>
-          <w:p>
-            <w:r>
-              <w:rPr>
-                <w:rFonts w:hint="eastAsia"/>
-              </w:rPr>
-              <w:t>Code04</w:t>
-            </w:r>
-          </w:p>
-        </w:tc>
-        <w:tc>
-          <w:tcPr>
-            <w:tcW w:w="1701" w:type="dxa"/>
-          </w:tcPr>
-          <w:p>
-            <w:pPr>
-              <w:cnfStyle w:val="000000000000" w:firstRow="0" w:lastRow="0" w:firstColumn="0" w:lastColumn="0" w:oddVBand="0" w:evenVBand="0" w:oddHBand="0" w:evenHBand="0" w:firstRowFirstColumn="0" w:firstRowLastColumn="0" w:lastRowFirstColumn="0" w:lastRowLastColumn="0"/>
-            </w:pPr>
-            <w:r>
-              <w:rPr>
-                <w:rFonts w:hint="eastAsia"/>
-              </w:rPr>
-              <w:t>代码</w:t>
-            </w:r>
-            <w:r>
-              <w:t>可靠性</w:t>
-            </w:r>
-          </w:p>
-        </w:tc>
-        <w:tc>
-          <w:tcPr>
-            <w:tcW w:w="5182" w:type="dxa"/>
-          </w:tcPr>
-          <w:p>
-            <w:pPr>
-              <w:cnfStyle w:val="000000000000" w:firstRow="0" w:lastRow="0" w:firstColumn="0" w:lastColumn="0" w:oddVBand="0" w:evenVBand="0" w:oddHBand="0" w:evenHBand="0" w:firstRowFirstColumn="0" w:firstRowLastColumn="0" w:lastRowFirstColumn="0" w:lastRowLastColumn="0"/>
-            </w:pPr>
-            <w:r>
-              <w:rPr>
-                <w:rFonts w:hint="eastAsia"/>
-              </w:rPr>
-              <w:t>是否利用</w:t>
-            </w:r>
-            <w:r>
-              <w:rPr>
-                <w:rFonts w:hint="eastAsia"/>
-              </w:rPr>
-              <w:t>异常</w:t>
-            </w:r>
-            <w:r>
-              <w:t>与断言</w:t>
-            </w:r>
-            <w:r>
-              <w:rPr>
-                <w:rFonts w:hint="eastAsia"/>
-              </w:rPr>
-              <w:t>进行防御式编程或契约式设计（可选）</w:t>
             </w:r>
           </w:p>
         </w:tc>
@@ -400,11 +276,152 @@
                 <w:rFonts w:hint="eastAsia"/>
                 <w:color w:val="FF0000"/>
               </w:rPr>
+              <w:t>Code03</w:t>
+            </w:r>
+          </w:p>
+        </w:tc>
+        <w:tc>
+          <w:tcPr>
+            <w:tcW w:w="1701" w:type="dxa"/>
+          </w:tcPr>
+          <w:p>
+            <w:pPr>
+              <w:cnfStyle w:val="000000100000" w:firstRow="0" w:lastRow="0" w:firstColumn="0" w:lastColumn="0" w:oddVBand="0" w:evenVBand="0" w:oddHBand="1" w:evenHBand="0" w:firstRowFirstColumn="0" w:firstRowLastColumn="0" w:lastRowFirstColumn="0" w:lastRowLastColumn="0"/>
+              <w:rPr>
+                <w:color w:val="FF0000"/>
+              </w:rPr>
+            </w:pPr>
+            <w:r>
+              <w:rPr>
+                <w:rFonts w:hint="eastAsia"/>
+                <w:color w:val="FF0000"/>
+              </w:rPr>
+              <w:t>代码</w:t>
+            </w:r>
+            <w:r>
+              <w:rPr>
+                <w:color w:val="FF0000"/>
+              </w:rPr>
+              <w:t>注释</w:t>
+            </w:r>
+          </w:p>
+        </w:tc>
+        <w:tc>
+          <w:tcPr>
+            <w:tcW w:w="5182" w:type="dxa"/>
+          </w:tcPr>
+          <w:p>
+            <w:pPr>
+              <w:cnfStyle w:val="000000100000" w:firstRow="0" w:lastRow="0" w:firstColumn="0" w:lastColumn="0" w:oddVBand="0" w:evenVBand="0" w:oddHBand="1" w:evenHBand="0" w:firstRowFirstColumn="0" w:firstRowLastColumn="0" w:lastRowFirstColumn="0" w:lastRowLastColumn="0"/>
+              <w:rPr>
+                <w:color w:val="FF0000"/>
+              </w:rPr>
+            </w:pPr>
+            <w:r>
+              <w:rPr>
+                <w:rFonts w:hint="eastAsia"/>
+                <w:color w:val="FF0000"/>
+              </w:rPr>
+              <w:t>文档</w:t>
+            </w:r>
+            <w:r>
+              <w:rPr>
+                <w:color w:val="FF0000"/>
+              </w:rPr>
+              <w:t>注释和内部注释，复杂类和方法一定要有注释</w:t>
+            </w:r>
+          </w:p>
+        </w:tc>
+      </w:tr>
+      <w:tr>
+        <w:tc>
+          <w:tcPr>
+            <w:tcW w:w="1413" w:type="dxa"/>
+          </w:tcPr>
+          <w:p>
+            <w:pPr>
+              <w:cnfStyle w:val="001000000000" w:firstRow="0" w:lastRow="0" w:firstColumn="1" w:lastColumn="0" w:oddVBand="0" w:evenVBand="0" w:oddHBand="0" w:evenHBand="0" w:firstRowFirstColumn="0" w:firstRowLastColumn="0" w:lastRowFirstColumn="0" w:lastRowLastColumn="0"/>
+            </w:pPr>
+            <w:r>
+              <w:rPr>
+                <w:rFonts w:hint="eastAsia"/>
+              </w:rPr>
+              <w:t>Code04</w:t>
+            </w:r>
+          </w:p>
+        </w:tc>
+        <w:tc>
+          <w:tcPr>
+            <w:tcW w:w="1701" w:type="dxa"/>
+          </w:tcPr>
+          <w:p>
+            <w:r>
+              <w:rPr>
+                <w:rFonts w:hint="eastAsia"/>
+              </w:rPr>
+              <w:t>代码</w:t>
+            </w:r>
+            <w:r>
+              <w:t>可靠性</w:t>
+            </w:r>
+          </w:p>
+        </w:tc>
+        <w:tc>
+          <w:tcPr>
+            <w:tcW w:w="5182" w:type="dxa"/>
+          </w:tcPr>
+          <w:p>
+            <w:r>
+              <w:rPr>
+                <w:rFonts w:hint="eastAsia"/>
+              </w:rPr>
+              <w:t>是否利用</w:t>
+            </w:r>
+            <w:r>
+              <w:rPr>
+                <w:rFonts w:hint="eastAsia"/>
+              </w:rPr>
+              <w:t>异常</w:t>
+            </w:r>
+            <w:r>
+              <w:t>与断言</w:t>
+            </w:r>
+            <w:r>
+              <w:rPr>
+                <w:rFonts w:hint="eastAsia"/>
+              </w:rPr>
+              <w:t>进行防御式编程或契约式设计（可选）</w:t>
+            </w:r>
+            <w:bookmarkStart w:id="0" w:name="_GoBack"/>
+            <w:bookmarkEnd w:id="0"/>
+          </w:p>
+        </w:tc>
+      </w:tr>
+      <w:tr>
+        <w:trPr>
+          <w:cnfStyle w:val="000000100000" w:firstRow="0" w:lastRow="0" w:firstColumn="0" w:lastColumn="0" w:oddVBand="0" w:evenVBand="0" w:oddHBand="1" w:evenHBand="0" w:firstRowFirstColumn="0" w:firstRowLastColumn="0" w:lastRowFirstColumn="0" w:lastRowLastColumn="0"/>
+        </w:trPr>
+        <w:tc>
+          <w:tcPr>
+            <w:cnfStyle w:val="001000000000" w:firstRow="0" w:lastRow="0" w:firstColumn="1" w:lastColumn="0" w:oddVBand="0" w:evenVBand="0" w:oddHBand="0" w:evenHBand="0" w:firstRowFirstColumn="0" w:firstRowLastColumn="0" w:lastRowFirstColumn="0" w:lastRowLastColumn="0"/>
+            <w:tcW w:w="1413" w:type="dxa"/>
+          </w:tcPr>
+          <w:p>
+            <w:pPr>
+              <w:rPr>
+                <w:color w:val="00B050"/>
+              </w:rPr>
+            </w:pPr>
+            <w:r>
+              <w:rPr>
+                <w:rFonts w:hint="eastAsia"/>
+                <w:color w:val="00B050"/>
+              </w:rPr>
               <w:t>C</w:t>
             </w:r>
             <w:r>
               <w:rPr>
-                <w:color w:val="FF0000"/>
+                <w:color w:val="00B050"/>
               </w:rPr>
               <w:t>ode05</w:t>
             </w:r>
@@ -418,19 +435,19 @@
             <w:pPr>
               <w:cnfStyle w:val="000000100000" w:firstRow="0" w:lastRow="0" w:firstColumn="0" w:lastColumn="0" w:oddVBand="0" w:evenVBand="0" w:oddHBand="1" w:evenHBand="0" w:firstRowFirstColumn="0" w:firstRowLastColumn="0" w:lastRowFirstColumn="0" w:lastRowLastColumn="0"/>
               <w:rPr>
-                <w:color w:val="FF0000"/>
-              </w:rPr>
-            </w:pPr>
-            <w:r>
-              <w:rPr>
-                <w:rFonts w:hint="eastAsia"/>
-                <w:color w:val="FF0000"/>
+                <w:color w:val="00B050"/>
+              </w:rPr>
+            </w:pPr>
+            <w:r>
+              <w:rPr>
+                <w:rFonts w:hint="eastAsia"/>
+                <w:color w:val="00B050"/>
               </w:rPr>
               <w:t>单元测试</w:t>
             </w:r>
             <w:r>
               <w:rPr>
-                <w:color w:val="FF0000"/>
+                <w:color w:val="00B050"/>
               </w:rPr>
               <w:t>代码</w:t>
             </w:r>
@@ -444,19 +461,19 @@
             <w:pPr>
               <w:cnfStyle w:val="000000100000" w:firstRow="0" w:lastRow="0" w:firstColumn="0" w:lastColumn="0" w:oddVBand="0" w:evenVBand="0" w:oddHBand="1" w:evenHBand="0" w:firstRowFirstColumn="0" w:firstRowLastColumn="0" w:lastRowFirstColumn="0" w:lastRowLastColumn="0"/>
               <w:rPr>
-                <w:color w:val="FF0000"/>
-              </w:rPr>
-            </w:pPr>
-            <w:r>
-              <w:rPr>
-                <w:rFonts w:hint="eastAsia"/>
-                <w:color w:val="FF0000"/>
+                <w:color w:val="00B050"/>
+              </w:rPr>
+            </w:pPr>
+            <w:r>
+              <w:rPr>
+                <w:rFonts w:hint="eastAsia"/>
+                <w:color w:val="00B050"/>
               </w:rPr>
               <w:t>检查</w:t>
             </w:r>
             <w:r>
               <w:rPr>
-                <w:color w:val="FF0000"/>
+                <w:color w:val="00B050"/>
               </w:rPr>
               <w:t>是否有单元测试代码</w:t>
             </w:r>

--- a/第三阶段/代码检查.docx
+++ b/第三阶段/代码检查.docx
@@ -336,12 +336,10 @@
       <w:tr>
         <w:tc>
           <w:tcPr>
+            <w:cnfStyle w:val="001000000000" w:firstRow="0" w:lastRow="0" w:firstColumn="1" w:lastColumn="0" w:oddVBand="0" w:evenVBand="0" w:oddHBand="0" w:evenHBand="0" w:firstRowFirstColumn="0" w:firstRowLastColumn="0" w:lastRowFirstColumn="0" w:lastRowLastColumn="0"/>
             <w:tcW w:w="1413" w:type="dxa"/>
           </w:tcPr>
           <w:p>
-            <w:pPr>
-              <w:cnfStyle w:val="001000000000" w:firstRow="0" w:lastRow="0" w:firstColumn="1" w:lastColumn="0" w:oddVBand="0" w:evenVBand="0" w:oddHBand="0" w:evenHBand="0" w:firstRowFirstColumn="0" w:firstRowLastColumn="0" w:lastRowFirstColumn="0" w:lastRowLastColumn="0"/>
-            </w:pPr>
             <w:r>
               <w:rPr>
                 <w:rFonts w:hint="eastAsia"/>
@@ -355,6 +353,9 @@
             <w:tcW w:w="1701" w:type="dxa"/>
           </w:tcPr>
           <w:p>
+            <w:pPr>
+              <w:cnfStyle w:val="000000000000" w:firstRow="0" w:lastRow="0" w:firstColumn="0" w:lastColumn="0" w:oddVBand="0" w:evenVBand="0" w:oddHBand="0" w:evenHBand="0" w:firstRowFirstColumn="0" w:firstRowLastColumn="0" w:lastRowFirstColumn="0" w:lastRowLastColumn="0"/>
+            </w:pPr>
             <w:r>
               <w:rPr>
                 <w:rFonts w:hint="eastAsia"/>
@@ -371,6 +372,9 @@
             <w:tcW w:w="5182" w:type="dxa"/>
           </w:tcPr>
           <w:p>
+            <w:pPr>
+              <w:cnfStyle w:val="000000000000" w:firstRow="0" w:lastRow="0" w:firstColumn="0" w:lastColumn="0" w:oddVBand="0" w:evenVBand="0" w:oddHBand="0" w:evenHBand="0" w:firstRowFirstColumn="0" w:firstRowLastColumn="0" w:lastRowFirstColumn="0" w:lastRowLastColumn="0"/>
+            </w:pPr>
             <w:r>
               <w:rPr>
                 <w:rFonts w:hint="eastAsia"/>
@@ -392,8 +396,6 @@
               </w:rPr>
               <w:t>进行防御式编程或契约式设计（可选）</w:t>
             </w:r>
-            <w:bookmarkStart w:id="0" w:name="_GoBack"/>
-            <w:bookmarkEnd w:id="0"/>
           </w:p>
         </w:tc>
       </w:tr>
@@ -489,19 +491,19 @@
           <w:p>
             <w:pPr>
               <w:rPr>
-                <w:color w:val="FF0000"/>
-              </w:rPr>
-            </w:pPr>
-            <w:r>
-              <w:rPr>
-                <w:rFonts w:hint="eastAsia"/>
-                <w:color w:val="FF0000"/>
+                <w:color w:val="00B050"/>
+              </w:rPr>
+            </w:pPr>
+            <w:r>
+              <w:rPr>
+                <w:rFonts w:hint="eastAsia"/>
+                <w:color w:val="00B050"/>
               </w:rPr>
               <w:t>C</w:t>
             </w:r>
             <w:r>
               <w:rPr>
-                <w:color w:val="FF0000"/>
+                <w:color w:val="00B050"/>
               </w:rPr>
               <w:t>ode06</w:t>
             </w:r>
@@ -515,19 +517,19 @@
             <w:pPr>
               <w:cnfStyle w:val="000000000000" w:firstRow="0" w:lastRow="0" w:firstColumn="0" w:lastColumn="0" w:oddVBand="0" w:evenVBand="0" w:oddHBand="0" w:evenHBand="0" w:firstRowFirstColumn="0" w:firstRowLastColumn="0" w:lastRowFirstColumn="0" w:lastRowLastColumn="0"/>
               <w:rPr>
-                <w:color w:val="FF0000"/>
-              </w:rPr>
-            </w:pPr>
-            <w:r>
-              <w:rPr>
-                <w:rFonts w:hint="eastAsia"/>
-                <w:color w:val="FF0000"/>
+                <w:color w:val="00B050"/>
+              </w:rPr>
+            </w:pPr>
+            <w:r>
+              <w:rPr>
+                <w:rFonts w:hint="eastAsia"/>
+                <w:color w:val="00B050"/>
               </w:rPr>
               <w:t>集成</w:t>
             </w:r>
             <w:r>
               <w:rPr>
-                <w:color w:val="FF0000"/>
+                <w:color w:val="00B050"/>
               </w:rPr>
               <w:t>测试代码</w:t>
             </w:r>
@@ -541,33 +543,33 @@
             <w:pPr>
               <w:cnfStyle w:val="000000000000" w:firstRow="0" w:lastRow="0" w:firstColumn="0" w:lastColumn="0" w:oddVBand="0" w:evenVBand="0" w:oddHBand="0" w:evenHBand="0" w:firstRowFirstColumn="0" w:firstRowLastColumn="0" w:lastRowFirstColumn="0" w:lastRowLastColumn="0"/>
               <w:rPr>
-                <w:color w:val="FF0000"/>
-              </w:rPr>
-            </w:pPr>
-            <w:r>
-              <w:rPr>
-                <w:rFonts w:hint="eastAsia"/>
-                <w:color w:val="FF0000"/>
+                <w:color w:val="00B050"/>
+              </w:rPr>
+            </w:pPr>
+            <w:r>
+              <w:rPr>
+                <w:rFonts w:hint="eastAsia"/>
+                <w:color w:val="00B050"/>
               </w:rPr>
               <w:t>是否有</w:t>
             </w:r>
             <w:r>
               <w:rPr>
                 <w:rFonts w:hint="eastAsia"/>
-                <w:color w:val="FF0000"/>
+                <w:color w:val="00B050"/>
               </w:rPr>
               <w:t>桩</w:t>
             </w:r>
             <w:r>
               <w:rPr>
-                <w:color w:val="FF0000"/>
+                <w:color w:val="00B050"/>
               </w:rPr>
               <w:t>和驱动</w:t>
             </w:r>
             <w:r>
               <w:rPr>
                 <w:rFonts w:hint="eastAsia"/>
-                <w:color w:val="FF0000"/>
+                <w:color w:val="00B050"/>
               </w:rPr>
               <w:t>代码</w:t>
             </w:r>
@@ -870,10 +872,12 @@
       <w:tr>
         <w:tc>
           <w:tcPr>
-            <w:cnfStyle w:val="001000000000" w:firstRow="0" w:lastRow="0" w:firstColumn="1" w:lastColumn="0" w:oddVBand="0" w:evenVBand="0" w:oddHBand="0" w:evenHBand="0" w:firstRowFirstColumn="0" w:firstRowLastColumn="0" w:lastRowFirstColumn="0" w:lastRowLastColumn="0"/>
             <w:tcW w:w="1413" w:type="dxa"/>
           </w:tcPr>
           <w:p>
+            <w:pPr>
+              <w:cnfStyle w:val="001000000000" w:firstRow="0" w:lastRow="0" w:firstColumn="1" w:lastColumn="0" w:oddVBand="0" w:evenVBand="0" w:oddHBand="0" w:evenHBand="0" w:firstRowFirstColumn="0" w:firstRowLastColumn="0" w:lastRowFirstColumn="0" w:lastRowLastColumn="0"/>
+            </w:pPr>
             <w:r>
               <w:rPr>
                 <w:rFonts w:hint="eastAsia"/>
@@ -890,9 +894,6 @@
             <w:tcW w:w="1701" w:type="dxa"/>
           </w:tcPr>
           <w:p>
-            <w:pPr>
-              <w:cnfStyle w:val="000000000000" w:firstRow="0" w:lastRow="0" w:firstColumn="0" w:lastColumn="0" w:oddVBand="0" w:evenVBand="0" w:oddHBand="0" w:evenHBand="0" w:firstRowFirstColumn="0" w:firstRowLastColumn="0" w:lastRowFirstColumn="0" w:lastRowLastColumn="0"/>
-            </w:pPr>
             <w:r>
               <w:rPr>
                 <w:rFonts w:hint="eastAsia"/>
@@ -909,9 +910,6 @@
             <w:tcW w:w="5182" w:type="dxa"/>
           </w:tcPr>
           <w:p>
-            <w:pPr>
-              <w:cnfStyle w:val="000000000000" w:firstRow="0" w:lastRow="0" w:firstColumn="0" w:lastColumn="0" w:oddVBand="0" w:evenVBand="0" w:oddHBand="0" w:evenHBand="0" w:firstRowFirstColumn="0" w:firstRowLastColumn="0" w:lastRowFirstColumn="0" w:lastRowLastColumn="0"/>
-            </w:pPr>
             <w:r>
               <w:rPr>
                 <w:rFonts w:hint="eastAsia"/>
@@ -927,6 +925,8 @@
             <w:r>
               <w:t>使用设计模式</w:t>
             </w:r>
+            <w:bookmarkStart w:id="0" w:name="_GoBack"/>
+            <w:bookmarkEnd w:id="0"/>
           </w:p>
         </w:tc>
       </w:tr>
